--- a/pancake-recipe.docx
+++ b/pancake-recipe.docx
@@ -1,75 +1,44 @@
 
 <file path=word/document.xml><?xml version="1.0" encoding="utf-8"?>
-<w:document xmlns:wpc="http://schemas.microsoft.com/office/word/2010/wordprocessingCanvas" xmlns:cx="http://schemas.microsoft.com/office/drawing/2014/chartex" xmlns:cx1="http://schemas.microsoft.com/office/drawing/2015/9/8/chartex" xmlns:mc="http://schemas.openxmlformats.org/markup-compatibility/2006" xmlns:o="urn:schemas-microsoft-com:office:office" xmlns:r="http://schemas.openxmlformats.org/officeDocument/2006/relationships" xmlns:m="http://schemas.openxmlformats.org/officeDocument/2006/math" xmlns:v="urn:schemas-microsoft-com:vml" xmlns:wp14="http://schemas.microsoft.com/office/word/2010/wordprocessingDrawing" xmlns:wp="http://schemas.openxmlformats.org/drawingml/2006/wordprocessingDrawing" xmlns:w10="urn:schemas-microsoft-com:office:word" xmlns:w="http://schemas.openxmlformats.org/wordprocessingml/2006/main" xmlns:w14="http://schemas.microsoft.com/office/word/2010/wordml" xmlns:w15="http://schemas.microsoft.com/office/word/2012/wordml" xmlns:w16se="http://schemas.microsoft.com/office/word/2015/wordml/symex" xmlns:wpg="http://schemas.microsoft.com/office/word/2010/wordprocessingGroup" xmlns:wpi="http://schemas.microsoft.com/office/word/2010/wordprocessingInk" xmlns:wne="http://schemas.microsoft.com/office/word/2006/wordml" xmlns:wps="http://schemas.microsoft.com/office/word/2010/wordprocessingShape" mc:Ignorable="w14 w15 w16se wp14">
+<w:document xmlns:o="urn:schemas-microsoft-com:office:office" xmlns:r="http://schemas.openxmlformats.org/officeDocument/2006/relationships" xmlns:v="urn:schemas-microsoft-com:vml" xmlns:w="http://schemas.openxmlformats.org/wordprocessingml/2006/main" xmlns:w10="urn:schemas-microsoft-com:office:word" xmlns:wp="http://schemas.openxmlformats.org/drawingml/2006/wordprocessingDrawing" xmlns:wps="http://schemas.microsoft.com/office/word/2010/wordprocessingShape" xmlns:wpg="http://schemas.microsoft.com/office/word/2010/wordprocessingGroup" xmlns:mc="http://schemas.openxmlformats.org/markup-compatibility/2006" xmlns:wp14="http://schemas.microsoft.com/office/word/2010/wordprocessingDrawing" xmlns:w14="http://schemas.microsoft.com/office/word/2010/wordml" mc:Ignorable="w14 wp14">
   <w:body>
     <w:p>
       <w:pPr>
+        <w:pStyle w:val="Normal"/>
+        <w:spacing w:before="0" w:after="200"/>
         <w:contextualSpacing/>
         <w:rPr>
           <w:b/>
-        </w:rPr>
-      </w:pPr>
-      <w:r>
-        <w:rPr>
           <w:b/>
         </w:rPr>
+      </w:pPr>
+      <w:r>
+        <w:rPr>
+          <w:b/>
+        </w:rPr>
         <w:t>Pancakes</w:t>
       </w:r>
     </w:p>
     <w:p>
       <w:pPr>
+        <w:pStyle w:val="Normal"/>
+        <w:spacing w:before="0" w:after="200"/>
         <w:contextualSpacing/>
         <w:rPr>
           <w:bCs/>
         </w:rPr>
       </w:pPr>
-      <w:proofErr w:type="gramStart"/>
       <w:r>
         <w:rPr>
           <w:bCs/>
         </w:rPr>
-        <w:t>2</w:t>
-      </w:r>
-      <w:proofErr w:type="gramEnd"/>
-      <w:r>
-        <w:rPr>
-          <w:bCs/>
-        </w:rPr>
-        <w:t xml:space="preserve"> servings</w:t>
-      </w:r>
-      <w:r>
-        <w:rPr>
-          <w:bCs/>
-        </w:rPr>
-        <w:t xml:space="preserve"> </w:t>
-      </w:r>
-      <w:r>
-        <w:rPr>
-          <w:bCs/>
-        </w:rPr>
-        <w:t>(</w:t>
-      </w:r>
-      <w:r>
-        <w:rPr>
-          <w:bCs/>
-        </w:rPr>
-        <w:t>of 4 pancakes</w:t>
-      </w:r>
-      <w:r>
-        <w:rPr>
-          <w:bCs/>
-        </w:rPr>
-        <w:t xml:space="preserve"> each</w:t>
-      </w:r>
-      <w:r>
-        <w:rPr>
-          <w:bCs/>
-        </w:rPr>
-        <w:t>)</w:t>
-      </w:r>
-    </w:p>
-    <w:p>
-      <w:pPr>
+        <w:t>2 servings (of 4 pancakes each)</w:t>
+      </w:r>
+    </w:p>
+    <w:p>
+      <w:pPr>
+        <w:pStyle w:val="Normal"/>
+        <w:spacing w:before="0" w:after="200"/>
         <w:contextualSpacing/>
         <w:rPr>
           <w:bCs/>
@@ -91,6 +60,8 @@
     </w:p>
     <w:p>
       <w:pPr>
+        <w:pStyle w:val="Normal"/>
+        <w:spacing w:before="0" w:after="200"/>
         <w:contextualSpacing/>
         <w:rPr>
           <w:bCs/>
@@ -112,6 +83,8 @@
     </w:p>
     <w:p>
       <w:pPr>
+        <w:pStyle w:val="Normal"/>
+        <w:spacing w:before="0" w:after="200"/>
         <w:contextualSpacing/>
         <w:rPr>
           <w:bCs/>
@@ -133,272 +106,318 @@
     </w:p>
     <w:p>
       <w:pPr>
-        <w:contextualSpacing/>
-      </w:pPr>
-    </w:p>
-    <w:p>
-      <w:pPr>
+        <w:pStyle w:val="Normal"/>
+        <w:spacing w:before="0" w:after="200"/>
+        <w:contextualSpacing/>
+        <w:rPr/>
+      </w:pPr>
+      <w:r>
+        <w:rPr/>
+      </w:r>
+    </w:p>
+    <w:p>
+      <w:pPr>
+        <w:pStyle w:val="Normal"/>
+        <w:spacing w:before="0" w:after="200"/>
         <w:contextualSpacing/>
         <w:rPr>
           <w:b/>
-        </w:rPr>
-      </w:pPr>
-      <w:r>
-        <w:rPr>
           <w:b/>
         </w:rPr>
+      </w:pPr>
+      <w:r>
+        <w:rPr>
+          <w:b/>
+        </w:rPr>
         <w:t>Ingredients</w:t>
       </w:r>
     </w:p>
     <w:p>
       <w:pPr>
-        <w:contextualSpacing/>
-      </w:pPr>
-      <w:r>
+        <w:pStyle w:val="Normal"/>
+        <w:spacing w:before="0" w:after="200"/>
+        <w:contextualSpacing/>
+        <w:rPr/>
+      </w:pPr>
+      <w:r>
+        <w:rPr/>
         <w:t>2 cups (500ml) flour</w:t>
       </w:r>
     </w:p>
     <w:p>
       <w:pPr>
-        <w:contextualSpacing/>
-      </w:pPr>
-      <w:proofErr w:type="gramStart"/>
-      <w:r>
-        <w:t>1</w:t>
-      </w:r>
-      <w:r>
-        <w:t xml:space="preserve">½ </w:t>
-      </w:r>
-      <w:r>
-        <w:t>cup</w:t>
-      </w:r>
-      <w:proofErr w:type="gramEnd"/>
-      <w:r>
-        <w:t xml:space="preserve"> milk</w:t>
-      </w:r>
-    </w:p>
-    <w:p>
-      <w:pPr>
-        <w:contextualSpacing/>
-      </w:pPr>
-      <w:r>
-        <w:t xml:space="preserve">2 </w:t>
-      </w:r>
-      <w:proofErr w:type="spellStart"/>
-      <w:r>
-        <w:t>tbsp</w:t>
-      </w:r>
-      <w:proofErr w:type="spellEnd"/>
-      <w:r>
-        <w:t xml:space="preserve"> melted butter</w:t>
-      </w:r>
-    </w:p>
-    <w:p>
-      <w:pPr>
-        <w:contextualSpacing/>
-      </w:pPr>
-      <w:proofErr w:type="gramStart"/>
-      <w:r>
-        <w:t>4</w:t>
-      </w:r>
-      <w:proofErr w:type="gramEnd"/>
-      <w:r>
-        <w:t xml:space="preserve"> eggs</w:t>
-      </w:r>
-    </w:p>
-    <w:p>
-      <w:pPr>
-        <w:contextualSpacing/>
-      </w:pPr>
-      <w:r>
-        <w:t xml:space="preserve">1 </w:t>
-      </w:r>
-      <w:proofErr w:type="spellStart"/>
-      <w:r>
-        <w:t>tbsp</w:t>
-      </w:r>
-      <w:proofErr w:type="spellEnd"/>
-      <w:r>
-        <w:t xml:space="preserve"> raisins</w:t>
-      </w:r>
-    </w:p>
-    <w:p>
-      <w:pPr>
-        <w:contextualSpacing/>
-      </w:pPr>
-      <w:r>
-        <w:t>2</w:t>
-      </w:r>
-      <w:r>
-        <w:t xml:space="preserve"> tsp baking powder</w:t>
-      </w:r>
-    </w:p>
-    <w:p>
-      <w:pPr>
-        <w:contextualSpacing/>
-      </w:pPr>
-      <w:r>
+        <w:pStyle w:val="Normal"/>
+        <w:spacing w:before="0" w:after="200"/>
+        <w:contextualSpacing/>
+        <w:rPr/>
+      </w:pPr>
+      <w:r>
+        <w:rPr/>
+        <w:t>1½ cup milk</w:t>
+      </w:r>
+    </w:p>
+    <w:p>
+      <w:pPr>
+        <w:pStyle w:val="Normal"/>
+        <w:spacing w:before="0" w:after="200"/>
+        <w:contextualSpacing/>
+        <w:rPr/>
+      </w:pPr>
+      <w:r>
+        <w:rPr/>
+        <w:t>2 tbsp melted butter</w:t>
+      </w:r>
+    </w:p>
+    <w:p>
+      <w:pPr>
+        <w:pStyle w:val="Normal"/>
+        <w:spacing w:before="0" w:after="200"/>
+        <w:contextualSpacing/>
+        <w:rPr/>
+      </w:pPr>
+      <w:r>
+        <w:rPr/>
+        <w:t>4 eggs</w:t>
+      </w:r>
+    </w:p>
+    <w:p>
+      <w:pPr>
+        <w:pStyle w:val="Normal"/>
+        <w:spacing w:before="0" w:after="200"/>
+        <w:contextualSpacing/>
+        <w:rPr/>
+      </w:pPr>
+      <w:r>
+        <w:rPr/>
+        <w:t>1 tbsp raisins</w:t>
+      </w:r>
+    </w:p>
+    <w:p>
+      <w:pPr>
+        <w:pStyle w:val="Normal"/>
+        <w:spacing w:before="0" w:after="200"/>
+        <w:contextualSpacing/>
+        <w:rPr/>
+      </w:pPr>
+      <w:r>
+        <w:rPr/>
+        <w:t>2 tsp baking powder</w:t>
+      </w:r>
+    </w:p>
+    <w:p>
+      <w:pPr>
+        <w:pStyle w:val="Normal"/>
+        <w:spacing w:before="0" w:after="200"/>
+        <w:contextualSpacing/>
+        <w:rPr/>
+      </w:pPr>
+      <w:r>
+        <w:rPr/>
         <w:t>½ tsp cinnamon</w:t>
       </w:r>
     </w:p>
     <w:p>
       <w:pPr>
-        <w:contextualSpacing/>
-      </w:pPr>
-      <w:r>
+        <w:pStyle w:val="Normal"/>
+        <w:spacing w:before="0" w:after="200"/>
+        <w:contextualSpacing/>
+        <w:rPr/>
+      </w:pPr>
+      <w:r>
+        <w:rPr/>
         <w:t>½ tsp nutmeg</w:t>
       </w:r>
     </w:p>
     <w:p>
       <w:pPr>
-        <w:contextualSpacing/>
-      </w:pPr>
-      <w:proofErr w:type="gramStart"/>
-      <w:r>
-        <w:t>½ cup</w:t>
-      </w:r>
-      <w:proofErr w:type="gramEnd"/>
-      <w:r>
-        <w:t xml:space="preserve"> sugar</w:t>
-      </w:r>
-    </w:p>
-    <w:p>
-      <w:pPr>
-        <w:contextualSpacing/>
-      </w:pPr>
-      <w:r>
-        <w:t xml:space="preserve">1 </w:t>
-      </w:r>
-      <w:proofErr w:type="spellStart"/>
-      <w:r>
-        <w:t>tbsp</w:t>
-      </w:r>
-      <w:proofErr w:type="spellEnd"/>
-      <w:r>
-        <w:t xml:space="preserve"> lemon juice</w:t>
-      </w:r>
-    </w:p>
-    <w:p>
-      <w:pPr>
-        <w:contextualSpacing/>
-      </w:pPr>
-    </w:p>
-    <w:p>
-      <w:pPr>
+        <w:pStyle w:val="Normal"/>
+        <w:spacing w:before="0" w:after="200"/>
+        <w:contextualSpacing/>
+        <w:rPr/>
+      </w:pPr>
+      <w:r>
+        <w:rPr/>
+        <w:t>½ tsp clove powder</w:t>
+      </w:r>
+    </w:p>
+    <w:p>
+      <w:pPr>
+        <w:pStyle w:val="Normal"/>
+        <w:spacing w:before="0" w:after="200"/>
+        <w:contextualSpacing/>
+        <w:rPr/>
+      </w:pPr>
+      <w:r>
+        <w:rPr/>
+        <w:t>½ cup sugar</w:t>
+      </w:r>
+    </w:p>
+    <w:p>
+      <w:pPr>
+        <w:pStyle w:val="Normal"/>
+        <w:spacing w:before="0" w:after="200"/>
+        <w:contextualSpacing/>
+        <w:rPr/>
+      </w:pPr>
+      <w:r>
+        <w:rPr/>
+        <w:t>1 tbsp lemon juice</w:t>
+      </w:r>
+    </w:p>
+    <w:p>
+      <w:pPr>
+        <w:pStyle w:val="Normal"/>
+        <w:spacing w:before="0" w:after="200"/>
+        <w:contextualSpacing/>
+        <w:rPr/>
+      </w:pPr>
+      <w:r>
+        <w:rPr/>
+      </w:r>
+    </w:p>
+    <w:p>
+      <w:pPr>
+        <w:pStyle w:val="Normal"/>
+        <w:spacing w:before="0" w:after="200"/>
         <w:contextualSpacing/>
         <w:rPr>
           <w:b/>
-        </w:rPr>
-      </w:pPr>
-      <w:r>
-        <w:rPr>
           <w:b/>
         </w:rPr>
+      </w:pPr>
+      <w:r>
+        <w:rPr>
+          <w:b/>
+        </w:rPr>
         <w:t>Procedure</w:t>
       </w:r>
     </w:p>
     <w:p>
       <w:pPr>
-        <w:contextualSpacing/>
-      </w:pPr>
-      <w:r>
-        <w:t>Add flour</w:t>
-      </w:r>
-      <w:r>
-        <w:t>, baking powder, cinnamon, nutmeg and sugar</w:t>
-      </w:r>
-      <w:r>
-        <w:t xml:space="preserve"> into a bowl and make a well in the middle. </w:t>
-      </w:r>
-    </w:p>
-    <w:p>
-      <w:pPr>
-        <w:contextualSpacing/>
-      </w:pPr>
-      <w:r>
-        <w:t>Break in the egg</w:t>
-      </w:r>
-      <w:r>
-        <w:t>s</w:t>
-      </w:r>
-      <w:r>
-        <w:t xml:space="preserve"> and add a splash of the milk. </w:t>
-      </w:r>
-    </w:p>
-    <w:p>
-      <w:pPr>
-        <w:contextualSpacing/>
-      </w:pPr>
-      <w:r>
+        <w:pStyle w:val="Normal"/>
+        <w:spacing w:before="0" w:after="200"/>
+        <w:contextualSpacing/>
+        <w:rPr/>
+      </w:pPr>
+      <w:r>
+        <w:rPr/>
+        <w:t xml:space="preserve">Add flour, baking powder, cinnamon, nutmeg and sugar into a bowl and make a well in the middle. </w:t>
+      </w:r>
+    </w:p>
+    <w:p>
+      <w:pPr>
+        <w:pStyle w:val="Normal"/>
+        <w:spacing w:before="0" w:after="200"/>
+        <w:contextualSpacing/>
+        <w:rPr/>
+      </w:pPr>
+      <w:r>
+        <w:rPr/>
+        <w:t xml:space="preserve">Break in the eggs and add a splash of the milk. </w:t>
+      </w:r>
+    </w:p>
+    <w:p>
+      <w:pPr>
+        <w:pStyle w:val="Normal"/>
+        <w:spacing w:before="0" w:after="200"/>
+        <w:contextualSpacing/>
+        <w:rPr/>
+      </w:pPr>
+      <w:r>
+        <w:rPr/>
         <w:t xml:space="preserve">Whisk the eggs, gradually incorporating the flour, to make a smooth cream. </w:t>
       </w:r>
     </w:p>
     <w:p>
       <w:pPr>
-        <w:contextualSpacing/>
-      </w:pPr>
-      <w:r>
+        <w:pStyle w:val="Normal"/>
+        <w:spacing w:before="0" w:after="200"/>
+        <w:contextualSpacing/>
+        <w:rPr/>
+      </w:pPr>
+      <w:r>
+        <w:rPr/>
         <w:t>Whisk in the rest of the milk and butter.</w:t>
       </w:r>
     </w:p>
     <w:p>
       <w:pPr>
-        <w:contextualSpacing/>
-      </w:pPr>
-      <w:r>
-        <w:t>Brush a hot pan with butter before adding a ladleful of batter and swilling thinly around pan, tipping the pan so the mixture spreads evenly</w:t>
-      </w:r>
-      <w:r>
-        <w:t>.</w:t>
-      </w:r>
-    </w:p>
-    <w:p>
-      <w:pPr>
-        <w:contextualSpacing/>
-      </w:pPr>
-      <w:r>
+        <w:pStyle w:val="Normal"/>
+        <w:spacing w:before="0" w:after="200"/>
+        <w:contextualSpacing/>
+        <w:rPr/>
+      </w:pPr>
+      <w:r>
+        <w:rPr/>
+        <w:t>Brush a hot pan with butter before adding a ladleful of batter and swilling thinly around pan, tipping the pan so the mixture spreads evenly.</w:t>
+      </w:r>
+    </w:p>
+    <w:p>
+      <w:pPr>
+        <w:pStyle w:val="Normal"/>
+        <w:spacing w:before="0" w:after="200"/>
+        <w:contextualSpacing/>
+        <w:rPr/>
+      </w:pPr>
+      <w:r>
+        <w:rPr/>
         <w:t xml:space="preserve">When the pancake is browned on the bottom and the very edges are beginning to lift away, give the pan a shake to make sure the pancake is loose. </w:t>
       </w:r>
     </w:p>
     <w:p>
       <w:pPr>
-        <w:contextualSpacing/>
-      </w:pPr>
-      <w:r>
+        <w:pStyle w:val="Normal"/>
+        <w:spacing w:before="0" w:after="200"/>
+        <w:contextualSpacing/>
+        <w:rPr/>
+      </w:pPr>
+      <w:r>
+        <w:rPr/>
         <w:t>If it is sticking anywhere, use a spatula to loosen it.</w:t>
       </w:r>
     </w:p>
     <w:p>
       <w:pPr>
-        <w:contextualSpacing/>
-      </w:pPr>
-      <w:r>
-        <w:t>When it moves freely, toss it or</w:t>
-      </w:r>
-      <w:r>
-        <w:t xml:space="preserve"> </w:t>
-      </w:r>
-      <w:r>
-        <w:t xml:space="preserve">use a spatula to turn it over. </w:t>
-      </w:r>
-    </w:p>
-    <w:p>
-      <w:pPr>
-        <w:contextualSpacing/>
-      </w:pPr>
-      <w:r>
+        <w:pStyle w:val="Normal"/>
+        <w:spacing w:before="0" w:after="200"/>
+        <w:contextualSpacing/>
+        <w:rPr/>
+      </w:pPr>
+      <w:r>
+        <w:rPr/>
+        <w:t xml:space="preserve">When it moves freely, toss it or use a spatula to turn it over. </w:t>
+      </w:r>
+    </w:p>
+    <w:p>
+      <w:pPr>
+        <w:pStyle w:val="Normal"/>
+        <w:spacing w:before="0" w:after="200"/>
+        <w:contextualSpacing/>
+        <w:rPr/>
+      </w:pPr>
+      <w:r>
+        <w:rPr/>
         <w:t xml:space="preserve">The other side will only need a few seconds. </w:t>
       </w:r>
     </w:p>
     <w:p>
       <w:pPr>
-        <w:contextualSpacing/>
-      </w:pPr>
-    </w:p>
-    <w:p>
-      <w:pPr>
-        <w:contextualSpacing/>
-        <w:rPr>
+        <w:pStyle w:val="Normal"/>
+        <w:spacing w:before="0" w:after="200"/>
+        <w:contextualSpacing/>
+        <w:rPr/>
+      </w:pPr>
+      <w:r>
+        <w:rPr/>
+      </w:r>
+    </w:p>
+    <w:p>
+      <w:pPr>
+        <w:pStyle w:val="Normal"/>
+        <w:spacing w:before="0" w:after="200"/>
+        <w:contextualSpacing/>
+        <w:rPr>
+          <w:b/>
           <w:b/>
           <w:bCs/>
         </w:rPr>
@@ -413,65 +432,84 @@
     </w:p>
     <w:p>
       <w:pPr>
+        <w:pStyle w:val="Normal"/>
         <w:numPr>
           <w:ilvl w:val="0"/>
-          <w:numId w:val="4"/>
+          <w:numId w:val="1"/>
         </w:numPr>
-        <w:contextualSpacing/>
-      </w:pPr>
-      <w:r>
-        <w:t xml:space="preserve">You have to oil the pan for the first </w:t>
-      </w:r>
-      <w:proofErr w:type="gramStart"/>
-      <w:r>
-        <w:t>pancake,</w:t>
-      </w:r>
-      <w:proofErr w:type="gramEnd"/>
-      <w:r>
-        <w:t xml:space="preserve"> however, you do not have to do the same for the rest.</w:t>
-      </w:r>
-    </w:p>
-    <w:p>
-      <w:pPr>
-        <w:contextualSpacing/>
-      </w:pPr>
+        <w:spacing w:before="0" w:after="200"/>
+        <w:contextualSpacing/>
+        <w:rPr/>
+      </w:pPr>
+      <w:r>
+        <w:rPr/>
+        <w:t>You have to oil the pan for the first pancake, however, you do not have to do the same for the rest.</w:t>
+      </w:r>
+    </w:p>
+    <w:p>
+      <w:pPr>
+        <w:pStyle w:val="Normal"/>
+        <w:spacing w:before="0" w:after="200"/>
+        <w:contextualSpacing/>
+        <w:rPr/>
+      </w:pPr>
+      <w:r>
+        <w:rPr/>
+      </w:r>
       <w:bookmarkStart w:id="0" w:name="_GoBack"/>
-      <w:bookmarkEnd w:id="0"/>
-    </w:p>
-    <w:p>
-      <w:pPr>
-        <w:contextualSpacing/>
-      </w:pPr>
-    </w:p>
-    <w:p>
-      <w:pPr>
-        <w:contextualSpacing/>
-      </w:pPr>
-      <w:r>
+      <w:bookmarkStart w:id="1" w:name="_GoBack"/>
+      <w:bookmarkEnd w:id="1"/>
+    </w:p>
+    <w:p>
+      <w:pPr>
+        <w:pStyle w:val="Normal"/>
+        <w:spacing w:before="0" w:after="200"/>
+        <w:contextualSpacing/>
+        <w:rPr/>
+      </w:pPr>
+      <w:r>
+        <w:rPr/>
+      </w:r>
+    </w:p>
+    <w:p>
+      <w:pPr>
+        <w:pStyle w:val="Normal"/>
+        <w:spacing w:before="0" w:after="200"/>
+        <w:contextualSpacing/>
+        <w:rPr/>
+      </w:pPr>
+      <w:r>
+        <w:rPr/>
         <w:t>`</w:t>
       </w:r>
     </w:p>
     <w:p>
       <w:pPr>
-        <w:contextualSpacing/>
-      </w:pPr>
+        <w:pStyle w:val="Normal"/>
+        <w:spacing w:before="0" w:after="200"/>
+        <w:contextualSpacing/>
+        <w:rPr/>
+      </w:pPr>
+      <w:r>
+        <w:rPr/>
+      </w:r>
     </w:p>
     <w:sectPr>
+      <w:type w:val="nextPage"/>
       <w:pgSz w:w="11906" w:h="16838"/>
-      <w:pgMar w:top="567" w:right="567" w:bottom="567" w:left="567" w:header="709" w:footer="709" w:gutter="0"/>
-      <w:cols w:space="708"/>
-      <w:docGrid w:linePitch="360"/>
+      <w:pgMar w:left="567" w:right="567" w:header="0" w:top="567" w:footer="0" w:bottom="567" w:gutter="0"/>
+      <w:pgNumType w:fmt="decimal"/>
+      <w:formProt w:val="false"/>
+      <w:textDirection w:val="lrTb"/>
+      <w:docGrid w:type="default" w:linePitch="360" w:charSpace="4096"/>
     </w:sectPr>
   </w:body>
 </w:document>
 </file>
 
 <file path=word/numbering.xml><?xml version="1.0" encoding="utf-8"?>
-<w:numbering xmlns:wpc="http://schemas.microsoft.com/office/word/2010/wordprocessingCanvas" xmlns:cx="http://schemas.microsoft.com/office/drawing/2014/chartex" xmlns:cx1="http://schemas.microsoft.com/office/drawing/2015/9/8/chartex" xmlns:mc="http://schemas.openxmlformats.org/markup-compatibility/2006" xmlns:o="urn:schemas-microsoft-com:office:office" xmlns:r="http://schemas.openxmlformats.org/officeDocument/2006/relationships" xmlns:m="http://schemas.openxmlformats.org/officeDocument/2006/math" xmlns:v="urn:schemas-microsoft-com:vml" xmlns:wp14="http://schemas.microsoft.com/office/word/2010/wordprocessingDrawing" xmlns:wp="http://schemas.openxmlformats.org/drawingml/2006/wordprocessingDrawing" xmlns:w10="urn:schemas-microsoft-com:office:word" xmlns:w="http://schemas.openxmlformats.org/wordprocessingml/2006/main" xmlns:w14="http://schemas.microsoft.com/office/word/2010/wordml" xmlns:w15="http://schemas.microsoft.com/office/word/2012/wordml" xmlns:w16se="http://schemas.microsoft.com/office/word/2015/wordml/symex" xmlns:wpg="http://schemas.microsoft.com/office/word/2010/wordprocessingGroup" xmlns:wpi="http://schemas.microsoft.com/office/word/2010/wordprocessingInk" xmlns:wne="http://schemas.microsoft.com/office/word/2006/wordml" xmlns:wps="http://schemas.microsoft.com/office/word/2010/wordprocessingShape" mc:Ignorable="w14 w15 w16se wp14">
-  <w:abstractNum w:abstractNumId="0" w15:restartNumberingAfterBreak="0">
-    <w:nsid w:val="0CDC7C5D"/>
-    <w:multiLevelType w:val="multilevel"/>
-    <w:tmpl w:val="BE24163E"/>
+<w:numbering xmlns:w="http://schemas.openxmlformats.org/wordprocessingml/2006/main" xmlns:o="urn:schemas-microsoft-com:office:office" xmlns:r="http://schemas.openxmlformats.org/officeDocument/2006/relationships" xmlns:v="urn:schemas-microsoft-com:vml">
+  <w:abstractNum w:abstractNumId="1">
     <w:lvl w:ilvl="0">
       <w:start w:val="1"/>
       <w:numFmt w:val="decimal"/>
@@ -484,7 +522,7 @@
         <w:ind w:left="720" w:hanging="360"/>
       </w:pPr>
     </w:lvl>
-    <w:lvl w:ilvl="1" w:tentative="1">
+    <w:lvl w:ilvl="1">
       <w:start w:val="1"/>
       <w:numFmt w:val="decimal"/>
       <w:lvlText w:val="%2."/>
@@ -496,7 +534,7 @@
         <w:ind w:left="1440" w:hanging="360"/>
       </w:pPr>
     </w:lvl>
-    <w:lvl w:ilvl="2" w:tentative="1">
+    <w:lvl w:ilvl="2">
       <w:start w:val="1"/>
       <w:numFmt w:val="decimal"/>
       <w:lvlText w:val="%3."/>
@@ -508,7 +546,7 @@
         <w:ind w:left="2160" w:hanging="360"/>
       </w:pPr>
     </w:lvl>
-    <w:lvl w:ilvl="3" w:tentative="1">
+    <w:lvl w:ilvl="3">
       <w:start w:val="1"/>
       <w:numFmt w:val="decimal"/>
       <w:lvlText w:val="%4."/>
@@ -520,7 +558,7 @@
         <w:ind w:left="2880" w:hanging="360"/>
       </w:pPr>
     </w:lvl>
-    <w:lvl w:ilvl="4" w:tentative="1">
+    <w:lvl w:ilvl="4">
       <w:start w:val="1"/>
       <w:numFmt w:val="decimal"/>
       <w:lvlText w:val="%5."/>
@@ -532,7 +570,7 @@
         <w:ind w:left="3600" w:hanging="360"/>
       </w:pPr>
     </w:lvl>
-    <w:lvl w:ilvl="5" w:tentative="1">
+    <w:lvl w:ilvl="5">
       <w:start w:val="1"/>
       <w:numFmt w:val="decimal"/>
       <w:lvlText w:val="%6."/>
@@ -544,7 +582,7 @@
         <w:ind w:left="4320" w:hanging="360"/>
       </w:pPr>
     </w:lvl>
-    <w:lvl w:ilvl="6" w:tentative="1">
+    <w:lvl w:ilvl="6">
       <w:start w:val="1"/>
       <w:numFmt w:val="decimal"/>
       <w:lvlText w:val="%7."/>
@@ -556,7 +594,7 @@
         <w:ind w:left="5040" w:hanging="360"/>
       </w:pPr>
     </w:lvl>
-    <w:lvl w:ilvl="7" w:tentative="1">
+    <w:lvl w:ilvl="7">
       <w:start w:val="1"/>
       <w:numFmt w:val="decimal"/>
       <w:lvlText w:val="%8."/>
@@ -568,7 +606,7 @@
         <w:ind w:left="5760" w:hanging="360"/>
       </w:pPr>
     </w:lvl>
-    <w:lvl w:ilvl="8" w:tentative="1">
+    <w:lvl w:ilvl="8">
       <w:start w:val="1"/>
       <w:numFmt w:val="decimal"/>
       <w:lvlText w:val="%9."/>
@@ -581,351 +619,95 @@
       </w:pPr>
     </w:lvl>
   </w:abstractNum>
-  <w:abstractNum w:abstractNumId="1" w15:restartNumberingAfterBreak="0">
-    <w:nsid w:val="20B043CA"/>
-    <w:multiLevelType w:val="multilevel"/>
-    <w:tmpl w:val="CC4E44C8"/>
+  <w:abstractNum w:abstractNumId="2">
     <w:lvl w:ilvl="0">
       <w:start w:val="1"/>
-      <w:numFmt w:val="bullet"/>
-      <w:lvlText w:val=""/>
-      <w:lvlJc w:val="left"/>
-      <w:pPr>
-        <w:tabs>
-          <w:tab w:val="num" w:pos="720"/>
-        </w:tabs>
-        <w:ind w:left="720" w:hanging="360"/>
-      </w:pPr>
-      <w:rPr>
-        <w:rFonts w:ascii="Symbol" w:hAnsi="Symbol" w:hint="default"/>
-        <w:sz w:val="20"/>
-      </w:rPr>
-    </w:lvl>
-    <w:lvl w:ilvl="1" w:tentative="1">
-      <w:start w:val="1"/>
-      <w:numFmt w:val="bullet"/>
-      <w:lvlText w:val="o"/>
-      <w:lvlJc w:val="left"/>
-      <w:pPr>
-        <w:tabs>
-          <w:tab w:val="num" w:pos="1440"/>
-        </w:tabs>
-        <w:ind w:left="1440" w:hanging="360"/>
-      </w:pPr>
-      <w:rPr>
-        <w:rFonts w:ascii="Courier New" w:hAnsi="Courier New" w:hint="default"/>
-        <w:sz w:val="20"/>
-      </w:rPr>
-    </w:lvl>
-    <w:lvl w:ilvl="2" w:tentative="1">
-      <w:start w:val="1"/>
-      <w:numFmt w:val="bullet"/>
-      <w:lvlText w:val=""/>
-      <w:lvlJc w:val="left"/>
-      <w:pPr>
-        <w:tabs>
-          <w:tab w:val="num" w:pos="2160"/>
-        </w:tabs>
-        <w:ind w:left="2160" w:hanging="360"/>
-      </w:pPr>
-      <w:rPr>
-        <w:rFonts w:ascii="Wingdings" w:hAnsi="Wingdings" w:hint="default"/>
-        <w:sz w:val="20"/>
-      </w:rPr>
-    </w:lvl>
-    <w:lvl w:ilvl="3" w:tentative="1">
-      <w:start w:val="1"/>
-      <w:numFmt w:val="bullet"/>
-      <w:lvlText w:val=""/>
-      <w:lvlJc w:val="left"/>
-      <w:pPr>
-        <w:tabs>
-          <w:tab w:val="num" w:pos="2880"/>
-        </w:tabs>
-        <w:ind w:left="2880" w:hanging="360"/>
-      </w:pPr>
-      <w:rPr>
-        <w:rFonts w:ascii="Wingdings" w:hAnsi="Wingdings" w:hint="default"/>
-        <w:sz w:val="20"/>
-      </w:rPr>
-    </w:lvl>
-    <w:lvl w:ilvl="4" w:tentative="1">
-      <w:start w:val="1"/>
-      <w:numFmt w:val="bullet"/>
-      <w:lvlText w:val=""/>
-      <w:lvlJc w:val="left"/>
-      <w:pPr>
-        <w:tabs>
-          <w:tab w:val="num" w:pos="3600"/>
-        </w:tabs>
-        <w:ind w:left="3600" w:hanging="360"/>
-      </w:pPr>
-      <w:rPr>
-        <w:rFonts w:ascii="Wingdings" w:hAnsi="Wingdings" w:hint="default"/>
-        <w:sz w:val="20"/>
-      </w:rPr>
-    </w:lvl>
-    <w:lvl w:ilvl="5" w:tentative="1">
-      <w:start w:val="1"/>
-      <w:numFmt w:val="bullet"/>
-      <w:lvlText w:val=""/>
-      <w:lvlJc w:val="left"/>
-      <w:pPr>
-        <w:tabs>
-          <w:tab w:val="num" w:pos="4320"/>
-        </w:tabs>
-        <w:ind w:left="4320" w:hanging="360"/>
-      </w:pPr>
-      <w:rPr>
-        <w:rFonts w:ascii="Wingdings" w:hAnsi="Wingdings" w:hint="default"/>
-        <w:sz w:val="20"/>
-      </w:rPr>
-    </w:lvl>
-    <w:lvl w:ilvl="6" w:tentative="1">
-      <w:start w:val="1"/>
-      <w:numFmt w:val="bullet"/>
-      <w:lvlText w:val=""/>
-      <w:lvlJc w:val="left"/>
-      <w:pPr>
-        <w:tabs>
-          <w:tab w:val="num" w:pos="5040"/>
-        </w:tabs>
-        <w:ind w:left="5040" w:hanging="360"/>
-      </w:pPr>
-      <w:rPr>
-        <w:rFonts w:ascii="Wingdings" w:hAnsi="Wingdings" w:hint="default"/>
-        <w:sz w:val="20"/>
-      </w:rPr>
-    </w:lvl>
-    <w:lvl w:ilvl="7" w:tentative="1">
-      <w:start w:val="1"/>
-      <w:numFmt w:val="bullet"/>
-      <w:lvlText w:val=""/>
-      <w:lvlJc w:val="left"/>
-      <w:pPr>
-        <w:tabs>
-          <w:tab w:val="num" w:pos="5760"/>
-        </w:tabs>
-        <w:ind w:left="5760" w:hanging="360"/>
-      </w:pPr>
-      <w:rPr>
-        <w:rFonts w:ascii="Wingdings" w:hAnsi="Wingdings" w:hint="default"/>
-        <w:sz w:val="20"/>
-      </w:rPr>
-    </w:lvl>
-    <w:lvl w:ilvl="8" w:tentative="1">
-      <w:start w:val="1"/>
-      <w:numFmt w:val="bullet"/>
-      <w:lvlText w:val=""/>
-      <w:lvlJc w:val="left"/>
-      <w:pPr>
-        <w:tabs>
-          <w:tab w:val="num" w:pos="6480"/>
-        </w:tabs>
-        <w:ind w:left="6480" w:hanging="360"/>
-      </w:pPr>
-      <w:rPr>
-        <w:rFonts w:ascii="Wingdings" w:hAnsi="Wingdings" w:hint="default"/>
-        <w:sz w:val="20"/>
-      </w:rPr>
-    </w:lvl>
-  </w:abstractNum>
-  <w:abstractNum w:abstractNumId="2" w15:restartNumberingAfterBreak="0">
-    <w:nsid w:val="2406203D"/>
-    <w:multiLevelType w:val="multilevel"/>
-    <w:tmpl w:val="D3A84F96"/>
-    <w:lvl w:ilvl="0">
-      <w:start w:val="1"/>
-      <w:numFmt w:val="decimal"/>
-      <w:lvlText w:val="%1."/>
-      <w:lvlJc w:val="left"/>
-      <w:pPr>
-        <w:tabs>
-          <w:tab w:val="num" w:pos="720"/>
-        </w:tabs>
-        <w:ind w:left="720" w:hanging="360"/>
-      </w:pPr>
-    </w:lvl>
-    <w:lvl w:ilvl="1" w:tentative="1">
-      <w:start w:val="1"/>
-      <w:numFmt w:val="decimal"/>
-      <w:lvlText w:val="%2."/>
-      <w:lvlJc w:val="left"/>
-      <w:pPr>
-        <w:tabs>
-          <w:tab w:val="num" w:pos="1440"/>
-        </w:tabs>
-        <w:ind w:left="1440" w:hanging="360"/>
-      </w:pPr>
-    </w:lvl>
-    <w:lvl w:ilvl="2" w:tentative="1">
-      <w:start w:val="1"/>
-      <w:numFmt w:val="decimal"/>
-      <w:lvlText w:val="%3."/>
-      <w:lvlJc w:val="left"/>
-      <w:pPr>
-        <w:tabs>
-          <w:tab w:val="num" w:pos="2160"/>
-        </w:tabs>
-        <w:ind w:left="2160" w:hanging="360"/>
-      </w:pPr>
-    </w:lvl>
-    <w:lvl w:ilvl="3" w:tentative="1">
-      <w:start w:val="1"/>
-      <w:numFmt w:val="decimal"/>
-      <w:lvlText w:val="%4."/>
-      <w:lvlJc w:val="left"/>
-      <w:pPr>
-        <w:tabs>
-          <w:tab w:val="num" w:pos="2880"/>
-        </w:tabs>
-        <w:ind w:left="2880" w:hanging="360"/>
-      </w:pPr>
-    </w:lvl>
-    <w:lvl w:ilvl="4" w:tentative="1">
-      <w:start w:val="1"/>
-      <w:numFmt w:val="decimal"/>
-      <w:lvlText w:val="%5."/>
-      <w:lvlJc w:val="left"/>
-      <w:pPr>
-        <w:tabs>
-          <w:tab w:val="num" w:pos="3600"/>
-        </w:tabs>
-        <w:ind w:left="3600" w:hanging="360"/>
-      </w:pPr>
-    </w:lvl>
-    <w:lvl w:ilvl="5" w:tentative="1">
-      <w:start w:val="1"/>
-      <w:numFmt w:val="decimal"/>
-      <w:lvlText w:val="%6."/>
-      <w:lvlJc w:val="left"/>
-      <w:pPr>
-        <w:tabs>
-          <w:tab w:val="num" w:pos="4320"/>
-        </w:tabs>
-        <w:ind w:left="4320" w:hanging="360"/>
-      </w:pPr>
-    </w:lvl>
-    <w:lvl w:ilvl="6" w:tentative="1">
-      <w:start w:val="1"/>
-      <w:numFmt w:val="decimal"/>
-      <w:lvlText w:val="%7."/>
-      <w:lvlJc w:val="left"/>
-      <w:pPr>
-        <w:tabs>
-          <w:tab w:val="num" w:pos="5040"/>
-        </w:tabs>
-        <w:ind w:left="5040" w:hanging="360"/>
-      </w:pPr>
-    </w:lvl>
-    <w:lvl w:ilvl="7" w:tentative="1">
-      <w:start w:val="1"/>
-      <w:numFmt w:val="decimal"/>
-      <w:lvlText w:val="%8."/>
-      <w:lvlJc w:val="left"/>
-      <w:pPr>
-        <w:tabs>
-          <w:tab w:val="num" w:pos="5760"/>
-        </w:tabs>
-        <w:ind w:left="5760" w:hanging="360"/>
-      </w:pPr>
-    </w:lvl>
-    <w:lvl w:ilvl="8" w:tentative="1">
-      <w:start w:val="1"/>
-      <w:numFmt w:val="decimal"/>
-      <w:lvlText w:val="%9."/>
-      <w:lvlJc w:val="left"/>
-      <w:pPr>
-        <w:tabs>
-          <w:tab w:val="num" w:pos="6480"/>
-        </w:tabs>
-        <w:ind w:left="6480" w:hanging="360"/>
-      </w:pPr>
-    </w:lvl>
-  </w:abstractNum>
-  <w:abstractNum w:abstractNumId="3" w15:restartNumberingAfterBreak="0">
-    <w:nsid w:val="28601D41"/>
-    <w:multiLevelType w:val="hybridMultilevel"/>
-    <w:tmpl w:val="F23CB0B2"/>
-    <w:lvl w:ilvl="0" w:tplc="0809000F">
-      <w:start w:val="1"/>
-      <w:numFmt w:val="decimal"/>
-      <w:lvlText w:val="%1."/>
-      <w:lvlJc w:val="left"/>
-      <w:pPr>
-        <w:ind w:left="720" w:hanging="360"/>
-      </w:pPr>
-    </w:lvl>
-    <w:lvl w:ilvl="1" w:tplc="08090019" w:tentative="1">
-      <w:start w:val="1"/>
-      <w:numFmt w:val="lowerLetter"/>
-      <w:lvlText w:val="%2."/>
-      <w:lvlJc w:val="left"/>
-      <w:pPr>
-        <w:ind w:left="1440" w:hanging="360"/>
-      </w:pPr>
-    </w:lvl>
-    <w:lvl w:ilvl="2" w:tplc="0809001B" w:tentative="1">
-      <w:start w:val="1"/>
-      <w:numFmt w:val="lowerRoman"/>
-      <w:lvlText w:val="%3."/>
-      <w:lvlJc w:val="right"/>
-      <w:pPr>
-        <w:ind w:left="2160" w:hanging="180"/>
-      </w:pPr>
-    </w:lvl>
-    <w:lvl w:ilvl="3" w:tplc="0809000F" w:tentative="1">
-      <w:start w:val="1"/>
-      <w:numFmt w:val="decimal"/>
-      <w:lvlText w:val="%4."/>
-      <w:lvlJc w:val="left"/>
-      <w:pPr>
-        <w:ind w:left="2880" w:hanging="360"/>
-      </w:pPr>
-    </w:lvl>
-    <w:lvl w:ilvl="4" w:tplc="08090019" w:tentative="1">
-      <w:start w:val="1"/>
-      <w:numFmt w:val="lowerLetter"/>
-      <w:lvlText w:val="%5."/>
-      <w:lvlJc w:val="left"/>
-      <w:pPr>
-        <w:ind w:left="3600" w:hanging="360"/>
-      </w:pPr>
-    </w:lvl>
-    <w:lvl w:ilvl="5" w:tplc="0809001B" w:tentative="1">
-      <w:start w:val="1"/>
-      <w:numFmt w:val="lowerRoman"/>
-      <w:lvlText w:val="%6."/>
-      <w:lvlJc w:val="right"/>
-      <w:pPr>
-        <w:ind w:left="4320" w:hanging="180"/>
-      </w:pPr>
-    </w:lvl>
-    <w:lvl w:ilvl="6" w:tplc="0809000F" w:tentative="1">
-      <w:start w:val="1"/>
-      <w:numFmt w:val="decimal"/>
-      <w:lvlText w:val="%7."/>
-      <w:lvlJc w:val="left"/>
-      <w:pPr>
-        <w:ind w:left="5040" w:hanging="360"/>
-      </w:pPr>
-    </w:lvl>
-    <w:lvl w:ilvl="7" w:tplc="08090019" w:tentative="1">
-      <w:start w:val="1"/>
-      <w:numFmt w:val="lowerLetter"/>
-      <w:lvlText w:val="%8."/>
-      <w:lvlJc w:val="left"/>
-      <w:pPr>
-        <w:ind w:left="5760" w:hanging="360"/>
-      </w:pPr>
-    </w:lvl>
-    <w:lvl w:ilvl="8" w:tplc="0809001B" w:tentative="1">
-      <w:start w:val="1"/>
-      <w:numFmt w:val="lowerRoman"/>
-      <w:lvlText w:val="%9."/>
-      <w:lvlJc w:val="right"/>
-      <w:pPr>
-        <w:ind w:left="6480" w:hanging="180"/>
+      <w:numFmt w:val="none"/>
+      <w:suff w:val="nothing"/>
+      <w:lvlText w:val=""/>
+      <w:lvlJc w:val="left"/>
+      <w:pPr>
+        <w:ind w:left="0" w:hanging="0"/>
+      </w:pPr>
+    </w:lvl>
+    <w:lvl w:ilvl="1">
+      <w:start w:val="1"/>
+      <w:numFmt w:val="none"/>
+      <w:suff w:val="nothing"/>
+      <w:lvlText w:val=""/>
+      <w:lvlJc w:val="left"/>
+      <w:pPr>
+        <w:ind w:left="0" w:hanging="0"/>
+      </w:pPr>
+    </w:lvl>
+    <w:lvl w:ilvl="2">
+      <w:start w:val="1"/>
+      <w:numFmt w:val="none"/>
+      <w:suff w:val="nothing"/>
+      <w:lvlText w:val=""/>
+      <w:lvlJc w:val="left"/>
+      <w:pPr>
+        <w:ind w:left="0" w:hanging="0"/>
+      </w:pPr>
+    </w:lvl>
+    <w:lvl w:ilvl="3">
+      <w:start w:val="1"/>
+      <w:numFmt w:val="none"/>
+      <w:suff w:val="nothing"/>
+      <w:lvlText w:val=""/>
+      <w:lvlJc w:val="left"/>
+      <w:pPr>
+        <w:ind w:left="0" w:hanging="0"/>
+      </w:pPr>
+    </w:lvl>
+    <w:lvl w:ilvl="4">
+      <w:start w:val="1"/>
+      <w:numFmt w:val="none"/>
+      <w:suff w:val="nothing"/>
+      <w:lvlText w:val=""/>
+      <w:lvlJc w:val="left"/>
+      <w:pPr>
+        <w:ind w:left="0" w:hanging="0"/>
+      </w:pPr>
+    </w:lvl>
+    <w:lvl w:ilvl="5">
+      <w:start w:val="1"/>
+      <w:numFmt w:val="none"/>
+      <w:suff w:val="nothing"/>
+      <w:lvlText w:val=""/>
+      <w:lvlJc w:val="left"/>
+      <w:pPr>
+        <w:ind w:left="0" w:hanging="0"/>
+      </w:pPr>
+    </w:lvl>
+    <w:lvl w:ilvl="6">
+      <w:start w:val="1"/>
+      <w:numFmt w:val="none"/>
+      <w:suff w:val="nothing"/>
+      <w:lvlText w:val=""/>
+      <w:lvlJc w:val="left"/>
+      <w:pPr>
+        <w:ind w:left="0" w:hanging="0"/>
+      </w:pPr>
+    </w:lvl>
+    <w:lvl w:ilvl="7">
+      <w:start w:val="1"/>
+      <w:numFmt w:val="none"/>
+      <w:suff w:val="nothing"/>
+      <w:lvlText w:val=""/>
+      <w:lvlJc w:val="left"/>
+      <w:pPr>
+        <w:ind w:left="0" w:hanging="0"/>
+      </w:pPr>
+    </w:lvl>
+    <w:lvl w:ilvl="8">
+      <w:start w:val="1"/>
+      <w:numFmt w:val="none"/>
+      <w:suff w:val="nothing"/>
+      <w:lvlText w:val=""/>
+      <w:lvlJc w:val="left"/>
+      <w:pPr>
+        <w:ind w:left="0" w:hanging="0"/>
       </w:pPr>
     </w:lvl>
   </w:abstractNum>
@@ -933,45 +715,37 @@
     <w:abstractNumId w:val="1"/>
   </w:num>
   <w:num w:numId="2">
-    <w:abstractNumId w:val="0"/>
-  </w:num>
-  <w:num w:numId="3">
-    <w:abstractNumId w:val="3"/>
-  </w:num>
-  <w:num w:numId="4">
     <w:abstractNumId w:val="2"/>
   </w:num>
 </w:numbering>
 </file>
 
 <file path=word/styles.xml><?xml version="1.0" encoding="utf-8"?>
-<w:styles xmlns:mc="http://schemas.openxmlformats.org/markup-compatibility/2006" xmlns:r="http://schemas.openxmlformats.org/officeDocument/2006/relationships" xmlns:w="http://schemas.openxmlformats.org/wordprocessingml/2006/main" xmlns:w14="http://schemas.microsoft.com/office/word/2010/wordml" xmlns:w15="http://schemas.microsoft.com/office/word/2012/wordml" xmlns:w16se="http://schemas.microsoft.com/office/word/2015/wordml/symex" mc:Ignorable="w14 w15 w16se">
+<w:styles xmlns:w="http://schemas.openxmlformats.org/wordprocessingml/2006/main" xmlns:w14="http://schemas.microsoft.com/office/word/2010/wordml" xmlns:mc="http://schemas.openxmlformats.org/markup-compatibility/2006" mc:Ignorable="w14">
   <w:docDefaults>
     <w:rPrDefault>
       <w:rPr>
-        <w:rFonts w:asciiTheme="minorHAnsi" w:eastAsiaTheme="minorHAnsi" w:hAnsiTheme="minorHAnsi" w:cstheme="minorBidi"/>
+        <w:rFonts w:ascii="Calibri" w:hAnsi="Calibri" w:eastAsia="Calibri" w:cs="Arial" w:asciiTheme="minorHAnsi" w:cstheme="minorBidi" w:eastAsiaTheme="minorHAnsi" w:hAnsiTheme="minorHAnsi"/>
         <w:sz w:val="22"/>
         <w:szCs w:val="22"/>
         <w:lang w:val="en-GB" w:eastAsia="en-US" w:bidi="ar-SA"/>
       </w:rPr>
     </w:rPrDefault>
     <w:pPrDefault>
-      <w:pPr>
-        <w:spacing w:after="200" w:line="276" w:lineRule="auto"/>
-      </w:pPr>
+      <w:pPr/>
     </w:pPrDefault>
   </w:docDefaults>
   <w:latentStyles w:defLockedState="0" w:defUIPriority="99" w:defSemiHidden="0" w:defUnhideWhenUsed="0" w:defQFormat="0" w:count="371">
     <w:lsdException w:name="Normal" w:uiPriority="0" w:qFormat="1"/>
     <w:lsdException w:name="heading 1" w:uiPriority="9" w:qFormat="1"/>
-    <w:lsdException w:name="heading 2" w:semiHidden="1" w:uiPriority="9" w:unhideWhenUsed="1" w:qFormat="1"/>
-    <w:lsdException w:name="heading 3" w:semiHidden="1" w:uiPriority="9" w:unhideWhenUsed="1" w:qFormat="1"/>
-    <w:lsdException w:name="heading 4" w:semiHidden="1" w:uiPriority="9" w:unhideWhenUsed="1" w:qFormat="1"/>
-    <w:lsdException w:name="heading 5" w:semiHidden="1" w:uiPriority="9" w:unhideWhenUsed="1" w:qFormat="1"/>
-    <w:lsdException w:name="heading 6" w:semiHidden="1" w:uiPriority="9" w:unhideWhenUsed="1" w:qFormat="1"/>
-    <w:lsdException w:name="heading 7" w:semiHidden="1" w:uiPriority="9" w:unhideWhenUsed="1" w:qFormat="1"/>
-    <w:lsdException w:name="heading 8" w:semiHidden="1" w:uiPriority="9" w:unhideWhenUsed="1" w:qFormat="1"/>
-    <w:lsdException w:name="heading 9" w:semiHidden="1" w:uiPriority="9" w:unhideWhenUsed="1" w:qFormat="1"/>
+    <w:lsdException w:name="heading 2" w:uiPriority="9" w:semiHidden="1" w:unhideWhenUsed="1" w:qFormat="1"/>
+    <w:lsdException w:name="heading 3" w:uiPriority="9" w:semiHidden="1" w:unhideWhenUsed="1" w:qFormat="1"/>
+    <w:lsdException w:name="heading 4" w:uiPriority="9" w:semiHidden="1" w:unhideWhenUsed="1" w:qFormat="1"/>
+    <w:lsdException w:name="heading 5" w:uiPriority="9" w:semiHidden="1" w:unhideWhenUsed="1" w:qFormat="1"/>
+    <w:lsdException w:name="heading 6" w:uiPriority="9" w:semiHidden="1" w:unhideWhenUsed="1" w:qFormat="1"/>
+    <w:lsdException w:name="heading 7" w:uiPriority="9" w:semiHidden="1" w:unhideWhenUsed="1" w:qFormat="1"/>
+    <w:lsdException w:name="heading 8" w:uiPriority="9" w:semiHidden="1" w:unhideWhenUsed="1" w:qFormat="1"/>
+    <w:lsdException w:name="heading 9" w:uiPriority="9" w:semiHidden="1" w:unhideWhenUsed="1" w:qFormat="1"/>
     <w:lsdException w:name="index 1" w:semiHidden="1" w:unhideWhenUsed="1"/>
     <w:lsdException w:name="index 2" w:semiHidden="1" w:unhideWhenUsed="1"/>
     <w:lsdException w:name="index 3" w:semiHidden="1" w:unhideWhenUsed="1"/>
@@ -981,22 +755,22 @@
     <w:lsdException w:name="index 7" w:semiHidden="1" w:unhideWhenUsed="1"/>
     <w:lsdException w:name="index 8" w:semiHidden="1" w:unhideWhenUsed="1"/>
     <w:lsdException w:name="index 9" w:semiHidden="1" w:unhideWhenUsed="1"/>
-    <w:lsdException w:name="toc 1" w:semiHidden="1" w:uiPriority="39" w:unhideWhenUsed="1"/>
-    <w:lsdException w:name="toc 2" w:semiHidden="1" w:uiPriority="39" w:unhideWhenUsed="1"/>
-    <w:lsdException w:name="toc 3" w:semiHidden="1" w:uiPriority="39" w:unhideWhenUsed="1"/>
-    <w:lsdException w:name="toc 4" w:semiHidden="1" w:uiPriority="39" w:unhideWhenUsed="1"/>
-    <w:lsdException w:name="toc 5" w:semiHidden="1" w:uiPriority="39" w:unhideWhenUsed="1"/>
-    <w:lsdException w:name="toc 6" w:semiHidden="1" w:uiPriority="39" w:unhideWhenUsed="1"/>
-    <w:lsdException w:name="toc 7" w:semiHidden="1" w:uiPriority="39" w:unhideWhenUsed="1"/>
-    <w:lsdException w:name="toc 8" w:semiHidden="1" w:uiPriority="39" w:unhideWhenUsed="1"/>
-    <w:lsdException w:name="toc 9" w:semiHidden="1" w:uiPriority="39" w:unhideWhenUsed="1"/>
+    <w:lsdException w:name="toc 1" w:uiPriority="39" w:semiHidden="1" w:unhideWhenUsed="1"/>
+    <w:lsdException w:name="toc 2" w:uiPriority="39" w:semiHidden="1" w:unhideWhenUsed="1"/>
+    <w:lsdException w:name="toc 3" w:uiPriority="39" w:semiHidden="1" w:unhideWhenUsed="1"/>
+    <w:lsdException w:name="toc 4" w:uiPriority="39" w:semiHidden="1" w:unhideWhenUsed="1"/>
+    <w:lsdException w:name="toc 5" w:uiPriority="39" w:semiHidden="1" w:unhideWhenUsed="1"/>
+    <w:lsdException w:name="toc 6" w:uiPriority="39" w:semiHidden="1" w:unhideWhenUsed="1"/>
+    <w:lsdException w:name="toc 7" w:uiPriority="39" w:semiHidden="1" w:unhideWhenUsed="1"/>
+    <w:lsdException w:name="toc 8" w:uiPriority="39" w:semiHidden="1" w:unhideWhenUsed="1"/>
+    <w:lsdException w:name="toc 9" w:uiPriority="39" w:semiHidden="1" w:unhideWhenUsed="1"/>
     <w:lsdException w:name="Normal Indent" w:semiHidden="1" w:unhideWhenUsed="1"/>
     <w:lsdException w:name="footnote text" w:semiHidden="1" w:unhideWhenUsed="1"/>
     <w:lsdException w:name="annotation text" w:semiHidden="1" w:unhideWhenUsed="1"/>
     <w:lsdException w:name="header" w:semiHidden="1" w:unhideWhenUsed="1"/>
     <w:lsdException w:name="footer" w:semiHidden="1" w:unhideWhenUsed="1"/>
     <w:lsdException w:name="index heading" w:semiHidden="1" w:unhideWhenUsed="1"/>
-    <w:lsdException w:name="caption" w:semiHidden="1" w:uiPriority="35" w:unhideWhenUsed="1" w:qFormat="1"/>
+    <w:lsdException w:name="caption" w:uiPriority="35" w:semiHidden="1" w:unhideWhenUsed="1" w:qFormat="1"/>
     <w:lsdException w:name="table of figures" w:semiHidden="1" w:unhideWhenUsed="1"/>
     <w:lsdException w:name="envelope address" w:semiHidden="1" w:unhideWhenUsed="1"/>
     <w:lsdException w:name="envelope return" w:semiHidden="1" w:unhideWhenUsed="1"/>
@@ -1027,7 +801,7 @@
     <w:lsdException w:name="Title" w:uiPriority="10" w:qFormat="1"/>
     <w:lsdException w:name="Closing" w:semiHidden="1" w:unhideWhenUsed="1"/>
     <w:lsdException w:name="Signature" w:semiHidden="1" w:unhideWhenUsed="1"/>
-    <w:lsdException w:name="Default Paragraph Font" w:semiHidden="1" w:uiPriority="1" w:unhideWhenUsed="1"/>
+    <w:lsdException w:name="Default Paragraph Font" w:uiPriority="1" w:semiHidden="1" w:unhideWhenUsed="1"/>
     <w:lsdException w:name="Body Text" w:semiHidden="1" w:unhideWhenUsed="1"/>
     <w:lsdException w:name="Body Text Indent" w:semiHidden="1" w:unhideWhenUsed="1"/>
     <w:lsdException w:name="List Continue" w:semiHidden="1" w:unhideWhenUsed="1"/>
@@ -1227,8 +1001,8 @@
     <w:lsdException w:name="Subtle Reference" w:uiPriority="31" w:qFormat="1"/>
     <w:lsdException w:name="Intense Reference" w:uiPriority="32" w:qFormat="1"/>
     <w:lsdException w:name="Book Title" w:uiPriority="33" w:qFormat="1"/>
-    <w:lsdException w:name="Bibliography" w:semiHidden="1" w:uiPriority="37" w:unhideWhenUsed="1"/>
-    <w:lsdException w:name="TOC Heading" w:semiHidden="1" w:uiPriority="39" w:unhideWhenUsed="1" w:qFormat="1"/>
+    <w:lsdException w:name="Bibliography" w:uiPriority="37" w:semiHidden="1" w:unhideWhenUsed="1"/>
+    <w:lsdException w:name="TOC Heading" w:uiPriority="39" w:semiHidden="1" w:unhideWhenUsed="1" w:qFormat="1"/>
     <w:lsdException w:name="Plain Table 1" w:uiPriority="41"/>
     <w:lsdException w:name="Plain Table 2" w:uiPriority="42"/>
     <w:lsdException w:name="Plain Table 3" w:uiPriority="43"/>
@@ -1334,14 +1108,171 @@
     <w:lsdException w:name="List Table 6 Colorful Accent 6" w:uiPriority="51"/>
     <w:lsdException w:name="List Table 7 Colorful Accent 6" w:uiPriority="52"/>
   </w:latentStyles>
-  <w:style w:type="paragraph" w:default="1" w:styleId="Normal">
+  <w:style w:type="paragraph" w:styleId="Normal" w:default="1">
     <w:name w:val="Normal"/>
     <w:qFormat/>
-  </w:style>
-  <w:style w:type="character" w:default="1" w:styleId="DefaultParagraphFont">
+    <w:pPr>
+      <w:widowControl/>
+      <w:bidi w:val="0"/>
+      <w:spacing w:lineRule="auto" w:line="276" w:before="0" w:after="200"/>
+      <w:jc w:val="left"/>
+    </w:pPr>
+    <w:rPr>
+      <w:rFonts w:ascii="Calibri" w:hAnsi="Calibri" w:eastAsia="Calibri" w:cs="Arial" w:asciiTheme="minorHAnsi" w:cstheme="minorBidi" w:eastAsiaTheme="minorHAnsi" w:hAnsiTheme="minorHAnsi"/>
+      <w:color w:val="auto"/>
+      <w:kern w:val="0"/>
+      <w:sz w:val="22"/>
+      <w:szCs w:val="22"/>
+      <w:lang w:val="en-GB" w:eastAsia="en-US" w:bidi="ar-SA"/>
+    </w:rPr>
+  </w:style>
+  <w:style w:type="character" w:styleId="DefaultParagraphFont" w:default="1">
     <w:name w:val="Default Paragraph Font"/>
     <w:uiPriority w:val="1"/>
     <w:unhideWhenUsed/>
+    <w:qFormat/>
+    <w:rPr/>
+  </w:style>
+  <w:style w:type="character" w:styleId="ListLabel1">
+    <w:name w:val="ListLabel 1"/>
+    <w:qFormat/>
+    <w:rPr>
+      <w:sz w:val="20"/>
+    </w:rPr>
+  </w:style>
+  <w:style w:type="character" w:styleId="ListLabel2">
+    <w:name w:val="ListLabel 2"/>
+    <w:qFormat/>
+    <w:rPr>
+      <w:sz w:val="20"/>
+    </w:rPr>
+  </w:style>
+  <w:style w:type="character" w:styleId="ListLabel3">
+    <w:name w:val="ListLabel 3"/>
+    <w:qFormat/>
+    <w:rPr>
+      <w:sz w:val="20"/>
+    </w:rPr>
+  </w:style>
+  <w:style w:type="character" w:styleId="ListLabel4">
+    <w:name w:val="ListLabel 4"/>
+    <w:qFormat/>
+    <w:rPr>
+      <w:sz w:val="20"/>
+    </w:rPr>
+  </w:style>
+  <w:style w:type="character" w:styleId="ListLabel5">
+    <w:name w:val="ListLabel 5"/>
+    <w:qFormat/>
+    <w:rPr>
+      <w:sz w:val="20"/>
+    </w:rPr>
+  </w:style>
+  <w:style w:type="character" w:styleId="ListLabel6">
+    <w:name w:val="ListLabel 6"/>
+    <w:qFormat/>
+    <w:rPr>
+      <w:sz w:val="20"/>
+    </w:rPr>
+  </w:style>
+  <w:style w:type="character" w:styleId="ListLabel7">
+    <w:name w:val="ListLabel 7"/>
+    <w:qFormat/>
+    <w:rPr>
+      <w:sz w:val="20"/>
+    </w:rPr>
+  </w:style>
+  <w:style w:type="character" w:styleId="ListLabel8">
+    <w:name w:val="ListLabel 8"/>
+    <w:qFormat/>
+    <w:rPr>
+      <w:sz w:val="20"/>
+    </w:rPr>
+  </w:style>
+  <w:style w:type="character" w:styleId="ListLabel9">
+    <w:name w:val="ListLabel 9"/>
+    <w:qFormat/>
+    <w:rPr>
+      <w:sz w:val="20"/>
+    </w:rPr>
+  </w:style>
+  <w:style w:type="paragraph" w:styleId="Heading">
+    <w:name w:val="Heading"/>
+    <w:basedOn w:val="Normal"/>
+    <w:next w:val="TextBody"/>
+    <w:qFormat/>
+    <w:pPr>
+      <w:keepNext w:val="true"/>
+      <w:spacing w:before="240" w:after="120"/>
+    </w:pPr>
+    <w:rPr>
+      <w:rFonts w:ascii="Liberation Sans" w:hAnsi="Liberation Sans" w:eastAsia="AR PL SungtiL GB" w:cs="Lohit Devanagari"/>
+      <w:sz w:val="28"/>
+      <w:szCs w:val="28"/>
+    </w:rPr>
+  </w:style>
+  <w:style w:type="paragraph" w:styleId="TextBody">
+    <w:name w:val="Body Text"/>
+    <w:basedOn w:val="Normal"/>
+    <w:pPr>
+      <w:spacing w:lineRule="auto" w:line="276" w:before="0" w:after="140"/>
+    </w:pPr>
+    <w:rPr/>
+  </w:style>
+  <w:style w:type="paragraph" w:styleId="List">
+    <w:name w:val="List"/>
+    <w:basedOn w:val="TextBody"/>
+    <w:pPr/>
+    <w:rPr>
+      <w:rFonts w:cs="Lohit Devanagari"/>
+    </w:rPr>
+  </w:style>
+  <w:style w:type="paragraph" w:styleId="Caption">
+    <w:name w:val="Caption"/>
+    <w:basedOn w:val="Normal"/>
+    <w:qFormat/>
+    <w:pPr>
+      <w:suppressLineNumbers/>
+      <w:spacing w:before="120" w:after="120"/>
+    </w:pPr>
+    <w:rPr>
+      <w:rFonts w:cs="Lohit Devanagari"/>
+      <w:i/>
+      <w:iCs/>
+      <w:sz w:val="24"/>
+      <w:szCs w:val="24"/>
+    </w:rPr>
+  </w:style>
+  <w:style w:type="paragraph" w:styleId="Index">
+    <w:name w:val="Index"/>
+    <w:basedOn w:val="Normal"/>
+    <w:qFormat/>
+    <w:pPr>
+      <w:suppressLineNumbers/>
+    </w:pPr>
+    <w:rPr>
+      <w:rFonts w:cs="Lohit Devanagari"/>
+    </w:rPr>
+  </w:style>
+  <w:style w:type="paragraph" w:styleId="ListParagraph">
+    <w:name w:val="List Paragraph"/>
+    <w:basedOn w:val="Normal"/>
+    <w:uiPriority w:val="34"/>
+    <w:qFormat/>
+    <w:rsid w:val="00747550"/>
+    <w:pPr>
+      <w:spacing w:before="0" w:after="200"/>
+      <w:ind w:left="720" w:hanging="0"/>
+      <w:contextualSpacing/>
+    </w:pPr>
+    <w:rPr/>
+  </w:style>
+  <w:style w:type="numbering" w:styleId="NoList" w:default="1">
+    <w:name w:val="No List"/>
+    <w:uiPriority w:val="99"/>
+    <w:semiHidden/>
+    <w:unhideWhenUsed/>
+    <w:qFormat/>
   </w:style>
   <w:style w:type="table" w:default="1" w:styleId="TableNormal">
     <w:name w:val="Normal Table"/>
@@ -1357,23 +1288,6 @@
         <w:right w:w="108" w:type="dxa"/>
       </w:tblCellMar>
     </w:tblPr>
-  </w:style>
-  <w:style w:type="numbering" w:default="1" w:styleId="NoList">
-    <w:name w:val="No List"/>
-    <w:uiPriority w:val="99"/>
-    <w:semiHidden/>
-    <w:unhideWhenUsed/>
-  </w:style>
-  <w:style w:type="paragraph" w:styleId="ListParagraph">
-    <w:name w:val="List Paragraph"/>
-    <w:basedOn w:val="Normal"/>
-    <w:uiPriority w:val="34"/>
-    <w:qFormat/>
-    <w:rsid w:val="00747550"/>
-    <w:pPr>
-      <w:ind w:left="720"/>
-      <w:contextualSpacing/>
-    </w:pPr>
   </w:style>
 </w:styles>
 </file>
